--- a/Manuscript/VBT Draft Bioinformatics.docx
+++ b/Manuscript/VBT Draft Bioinformatics.docx
@@ -1270,8 +1270,8 @@
         <w:contextualSpacing w:val="0"/>
         <w:rPr/>
         <w:sectPr>
-          <w:headerReference r:id="rId6" w:type="default"/>
-          <w:headerReference r:id="rId7" w:type="even"/>
+          <w:headerReference r:id="rId5" w:type="default"/>
+          <w:headerReference r:id="rId6" w:type="even"/>
           <w:pgSz w:h="15826" w:w="12240"/>
           <w:pgMar w:bottom="1267" w:top="1267" w:left="1094" w:right="1382" w:header="0"/>
           <w:pgNumType w:start="1"/>
@@ -1336,7 +1336,7 @@
         </w:rPr>
         <w:t xml:space="preserve">(</w:t>
       </w:r>
-      <w:hyperlink r:id="rId8">
+      <w:hyperlink r:id="rId7">
         <w:r>
           <w:rPr>
             <w:rFonts w:ascii="Times New Roman" w:cs="Times New Roman" w:eastAsia="Times New Roman" w:hAnsi="Times New Roman"/>
@@ -1375,7 +1375,7 @@
         </w:rPr>
         <w:t xml:space="preserve">(</w:t>
       </w:r>
-      <w:hyperlink r:id="rId9">
+      <w:hyperlink r:id="rId8">
         <w:r>
           <w:rPr>
             <w:rFonts w:ascii="Times New Roman" w:cs="Times New Roman" w:eastAsia="Times New Roman" w:hAnsi="Times New Roman"/>
@@ -1414,44 +1414,6 @@
         </w:rPr>
         <w:t xml:space="preserve"> </w:t>
       </w:r>
-      <w:ins w:author="Goran Rakocevic" w:id="0" w:date="2017-10-16T18:38:09Z">
-        <w:commentRangeStart w:id="0"/>
-        <w:r>
-          <w:rPr>
-            <w:rFonts w:ascii="Times New Roman" w:cs="Times New Roman" w:eastAsia="Times New Roman" w:hAnsi="Times New Roman"/>
-            <w:sz w:val="16"/>
-            <w:szCs w:val="16"/>
-            <w:rtl w:val="0"/>
-          </w:rPr>
-          <w:t xml:space="preserve">The prevailing </w:t>
-        </w:r>
-        <w:commentRangeStart w:id="0"/>
-        <w:commentRangeEnd w:id="0"/>
-        <w:r>
-          <w:commentReference w:id="0"/>
-        </w:r>
-        <w:r>
-          <w:rPr>
-            <w:rFonts w:ascii="Times New Roman" w:cs="Times New Roman" w:eastAsia="Times New Roman" w:hAnsi="Times New Roman"/>
-            <w:sz w:val="16"/>
-            <w:szCs w:val="16"/>
-            <w:rtl w:val="0"/>
-            <w:rPrChange w:author="Goran Rakocevic" w:id="1" w:date="2017-10-16T18:38:09Z">
-              <w:rPr>
-                <w:rFonts w:ascii="Times New Roman" w:cs="Times New Roman" w:eastAsia="Times New Roman" w:hAnsi="Times New Roman"/>
-                <w:sz w:val="16"/>
-                <w:szCs w:val="16"/>
-              </w:rPr>
-            </w:rPrChange>
-          </w:rPr>
-          <w:t xml:space="preserve">paradigm in the field  has been based around a reference genome, and genetic variants, which are defined as differences in DNA sequence in at a particular site.</w:t>
-        </w:r>
-      </w:ins>
-      <w:r>
-        <w:rPr>
-          <w:rtl w:val="0"/>
-        </w:rPr>
-      </w:r>
     </w:p>
     <w:p>
       <w:pPr>
@@ -1488,7 +1450,7 @@
           <w:szCs w:val="16"/>
           <w:rtl w:val="0"/>
         </w:rPr>
-        <w:t xml:space="preserve">One category of genetic variants of particular interest are the so-called de novo mutations, which are not inherited from parents to offspring, but arise between generations. De novo mutations occur with relatively low frequencies (1.2x10</w:t>
+        <w:t xml:space="preserve">The prevailing paradigm in the field  has been based around a reference genome, and genetic variants, which are defined as differences at particular sites in DNA sequence. One category of genetic variants of particular interest are the so-called de novo mutations, which are not inherited from parents to offspring, but arise between generations. De novo mutations occur with relatively low frequencies (1.2x10</w:t>
       </w:r>
       <w:r>
         <w:rPr>
@@ -1509,7 +1471,7 @@
         </w:rPr>
         <w:t xml:space="preserve">)(</w:t>
       </w:r>
-      <w:hyperlink r:id="rId10">
+      <w:hyperlink r:id="rId9">
         <w:r>
           <w:rPr>
             <w:rFonts w:ascii="Times New Roman" w:cs="Times New Roman" w:eastAsia="Times New Roman" w:hAnsi="Times New Roman"/>
@@ -1530,7 +1492,7 @@
         </w:rPr>
         <w:t xml:space="preserve">; </w:t>
       </w:r>
-      <w:hyperlink r:id="rId11">
+      <w:hyperlink r:id="rId10">
         <w:r>
           <w:rPr>
             <w:rFonts w:ascii="Times New Roman" w:cs="Times New Roman" w:eastAsia="Times New Roman" w:hAnsi="Times New Roman"/>
@@ -1551,7 +1513,7 @@
         </w:rPr>
         <w:t xml:space="preserve">; </w:t>
       </w:r>
-      <w:hyperlink r:id="rId12">
+      <w:hyperlink r:id="rId11">
         <w:r>
           <w:rPr>
             <w:rFonts w:ascii="Times New Roman" w:cs="Times New Roman" w:eastAsia="Times New Roman" w:hAnsi="Times New Roman"/>
@@ -1590,7 +1552,7 @@
         </w:rPr>
         <w:t xml:space="preserve">. Indeed, de novo mutations have repeatedly been implicated in rare and complex diseases(</w:t>
       </w:r>
-      <w:hyperlink r:id="rId13">
+      <w:hyperlink r:id="rId12">
         <w:r>
           <w:rPr>
             <w:rFonts w:ascii="Times New Roman" w:cs="Times New Roman" w:eastAsia="Times New Roman" w:hAnsi="Times New Roman"/>
@@ -1642,23 +1604,6 @@
       </w:pPr>
       <w:r>
         <w:rPr>
-          <w:rtl w:val="0"/>
-        </w:rPr>
-      </w:r>
-    </w:p>
-    <w:p>
-      <w:pPr>
-        <w:spacing w:line="276" w:lineRule="auto"/>
-        <w:contextualSpacing w:val="0"/>
-        <w:jc w:val="both"/>
-        <w:rPr>
-          <w:rFonts w:ascii="Times New Roman" w:cs="Times New Roman" w:eastAsia="Times New Roman" w:hAnsi="Times New Roman"/>
-          <w:sz w:val="16"/>
-          <w:szCs w:val="16"/>
-        </w:rPr>
-      </w:pPr>
-      <w:r>
-        <w:rPr>
           <w:rFonts w:ascii="Times New Roman" w:cs="Times New Roman" w:eastAsia="Times New Roman" w:hAnsi="Times New Roman"/>
           <w:sz w:val="16"/>
           <w:szCs w:val="16"/>
@@ -1666,7 +1611,7 @@
         </w:rPr>
         <w:t xml:space="preserve">Historically, detection of de novo mutations has been a difficult problem, until the advent of Next Generation Sequencing (NGS) allowed for their detection in either whole genome sequences, across the protein coding regions, or even in specific targeted genes (</w:t>
       </w:r>
-      <w:hyperlink r:id="rId14">
+      <w:hyperlink r:id="rId13">
         <w:r>
           <w:rPr>
             <w:rFonts w:ascii="Times New Roman" w:cs="Times New Roman" w:eastAsia="Times New Roman" w:hAnsi="Times New Roman"/>
@@ -1732,7 +1677,7 @@
         </w:rPr>
         <w:t xml:space="preserve">(</w:t>
       </w:r>
-      <w:hyperlink r:id="rId15">
+      <w:hyperlink r:id="rId14">
         <w:r>
           <w:rPr>
             <w:rFonts w:ascii="Times New Roman" w:cs="Times New Roman" w:eastAsia="Times New Roman" w:hAnsi="Times New Roman"/>
@@ -1753,7 +1698,7 @@
         </w:rPr>
         <w:t xml:space="preserve">; </w:t>
       </w:r>
-      <w:hyperlink r:id="rId16">
+      <w:hyperlink r:id="rId15">
         <w:r>
           <w:rPr>
             <w:rFonts w:ascii="Times New Roman" w:cs="Times New Roman" w:eastAsia="Times New Roman" w:hAnsi="Times New Roman"/>
@@ -1792,7 +1737,7 @@
         </w:rPr>
         <w:t xml:space="preserve">(</w:t>
       </w:r>
-      <w:hyperlink r:id="rId17">
+      <w:hyperlink r:id="rId16">
         <w:r>
           <w:rPr>
             <w:rFonts w:ascii="Times New Roman" w:cs="Times New Roman" w:eastAsia="Times New Roman" w:hAnsi="Times New Roman"/>
@@ -1840,7 +1785,7 @@
         </w:rPr>
         <w:t xml:space="preserve">(</w:t>
       </w:r>
-      <w:hyperlink r:id="rId18">
+      <w:hyperlink r:id="rId17">
         <w:r>
           <w:rPr>
             <w:rFonts w:ascii="Times New Roman" w:cs="Times New Roman" w:eastAsia="Times New Roman" w:hAnsi="Times New Roman"/>
@@ -1897,18 +1842,18 @@
         </w:rPr>
         <w:drawing>
           <wp:inline distB="114300" distT="114300" distL="114300" distR="114300">
-            <wp:extent cx="2981325" cy="3136900"/>
+            <wp:extent cx="2981325" cy="3162300"/>
             <wp:effectExtent b="0" l="0" r="0" t="0"/>
-            <wp:docPr id="1" name="image4.png"/>
+            <wp:docPr id="1" name="image3.png"/>
             <a:graphic>
               <a:graphicData uri="http://schemas.openxmlformats.org/drawingml/2006/picture">
                 <pic:pic>
                   <pic:nvPicPr>
-                    <pic:cNvPr id="0" name="image4.png"/>
+                    <pic:cNvPr id="0" name="image3.png"/>
                     <pic:cNvPicPr preferRelativeResize="0"/>
                   </pic:nvPicPr>
                   <pic:blipFill>
-                    <a:blip r:embed="rId19"/>
+                    <a:blip r:embed="rId18"/>
                     <a:srcRect b="0" l="0" r="0" t="0"/>
                     <a:stretch>
                       <a:fillRect/>
@@ -1917,7 +1862,7 @@
                   <pic:spPr>
                     <a:xfrm>
                       <a:off x="0" y="0"/>
-                      <a:ext cx="2981325" cy="3136900"/>
+                      <a:ext cx="2981325" cy="3162300"/>
                     </a:xfrm>
                     <a:prstGeom prst="rect"/>
                     <a:ln/>
@@ -1945,7 +1890,6 @@
           <w:szCs w:val="16"/>
         </w:rPr>
       </w:pPr>
-      <w:commentRangeStart w:id="1"/>
       <w:r>
         <w:rPr>
           <w:rFonts w:ascii="Times New Roman" w:cs="Times New Roman" w:eastAsia="Times New Roman" w:hAnsi="Times New Roman"/>
@@ -1956,10 +1900,6 @@
         </w:rPr>
         <w:t xml:space="preserve">Figure 1:</w:t>
       </w:r>
-      <w:commentRangeEnd w:id="1"/>
-      <w:r>
-        <w:commentReference w:id="1"/>
-      </w:r>
       <w:r>
         <w:rPr>
           <w:rFonts w:ascii="Times New Roman" w:cs="Times New Roman" w:eastAsia="Times New Roman" w:hAnsi="Times New Roman"/>
@@ -1968,7 +1908,7 @@
           <w:szCs w:val="12"/>
           <w:rtl w:val="0"/>
         </w:rPr>
-        <w:t xml:space="preserve"> (a) </w:t>
+        <w:t xml:space="preserve"> (a)</w:t>
       </w:r>
       <w:r>
         <w:rPr>
@@ -1977,7 +1917,7 @@
           <w:szCs w:val="12"/>
           <w:rtl w:val="0"/>
         </w:rPr>
-        <w:t xml:space="preserve">Example representation difference in small indels. </w:t>
+        <w:t xml:space="preserve"> Representation difference in small indels. </w:t>
       </w:r>
       <w:r>
         <w:rPr>
@@ -2041,7 +1981,7 @@
         </w:rPr>
         <w:t xml:space="preserve">Here we address a related problem connected to the identification of de novo variants in the data from a family trio, one which arises from varying variant representations. Regions with several overlapping variants often have a number of different ways in which they can be represented, all of which conform to the widely accepted VCF standard (</w:t>
       </w:r>
-      <w:hyperlink r:id="rId20">
+      <w:hyperlink r:id="rId19">
         <w:r>
           <w:rPr>
             <w:rFonts w:ascii="Times New Roman" w:cs="Times New Roman" w:eastAsia="Times New Roman" w:hAnsi="Times New Roman"/>
@@ -2114,7 +2054,7 @@
         </w:rPr>
         <w:t xml:space="preserve">Problems related to variant representation has been recognized in the context of benchmarking NGS data processing methods, and numerous approaches have been developed for comparing two sets of results for a single sample(Vcfeval (</w:t>
       </w:r>
-      <w:hyperlink r:id="rId21">
+      <w:hyperlink r:id="rId20">
         <w:r>
           <w:rPr>
             <w:rFonts w:ascii="Times New Roman" w:cs="Times New Roman" w:eastAsia="Times New Roman" w:hAnsi="Times New Roman"/>
@@ -2135,7 +2075,7 @@
         </w:rPr>
         <w:t xml:space="preserve">), VarMatch(</w:t>
       </w:r>
-      <w:hyperlink r:id="rId22">
+      <w:hyperlink r:id="rId21">
         <w:r>
           <w:rPr>
             <w:rFonts w:ascii="Times New Roman" w:cs="Times New Roman" w:eastAsia="Times New Roman" w:hAnsi="Times New Roman"/>
@@ -2220,6 +2160,322 @@
           <w:rtl w:val="0"/>
         </w:rPr>
         <w:t xml:space="preserve"> VBT extends the variant comparison algorithm of vcfeval(</w:t>
+      </w:r>
+      <w:hyperlink r:id="rId22">
+        <w:r>
+          <w:rPr>
+            <w:rFonts w:ascii="Times New Roman" w:cs="Times New Roman" w:eastAsia="Times New Roman" w:hAnsi="Times New Roman"/>
+            <w:color w:val="1155cc"/>
+            <w:sz w:val="16"/>
+            <w:szCs w:val="16"/>
+            <w:rtl w:val="0"/>
+          </w:rPr>
+          <w:t xml:space="preserve">Cleary et al., 2015</w:t>
+        </w:r>
+      </w:hyperlink>
+      <w:r>
+        <w:rPr>
+          <w:rFonts w:ascii="Times New Roman" w:cs="Times New Roman" w:eastAsia="Times New Roman" w:hAnsi="Times New Roman"/>
+          <w:sz w:val="16"/>
+          <w:szCs w:val="16"/>
+          <w:rtl w:val="0"/>
+        </w:rPr>
+        <w:t xml:space="preserve">) for trio concordance analysis. We show that VBT outperforms all previous trio comparison methods.</w:t>
+      </w:r>
+    </w:p>
+    <w:p>
+      <w:pPr>
+        <w:pStyle w:val="Heading1"/>
+        <w:numPr>
+          <w:ilvl w:val="0"/>
+          <w:numId w:val="1"/>
+        </w:numPr>
+        <w:ind w:left="720" w:hanging="360"/>
+        <w:contextualSpacing w:val="0"/>
+        <w:rPr/>
+      </w:pPr>
+      <w:r>
+        <w:rPr>
+          <w:rtl w:val="0"/>
+        </w:rPr>
+        <w:t xml:space="preserve">Methods</w:t>
+      </w:r>
+    </w:p>
+    <w:p>
+      <w:pPr>
+        <w:pStyle w:val="Heading2"/>
+        <w:numPr>
+          <w:ilvl w:val="1"/>
+          <w:numId w:val="1"/>
+        </w:numPr>
+        <w:ind w:left="345.99999999999994" w:hanging="180"/>
+        <w:rPr/>
+      </w:pPr>
+      <w:bookmarkStart w:colFirst="0" w:colLast="0" w:name="_kljwmniv8otv" w:id="0"/>
+      <w:bookmarkEnd w:id="0"/>
+      <w:r>
+        <w:rPr>
+          <w:rtl w:val="0"/>
+        </w:rPr>
+        <w:t xml:space="preserve">Variant Comparison Integration and Ideal Mendelian Equation</w:t>
+      </w:r>
+    </w:p>
+    <w:p>
+      <w:pPr>
+        <w:spacing w:line="276" w:lineRule="auto"/>
+        <w:contextualSpacing w:val="0"/>
+        <w:jc w:val="both"/>
+        <w:rPr>
+          <w:rFonts w:ascii="Times New Roman" w:cs="Times New Roman" w:eastAsia="Times New Roman" w:hAnsi="Times New Roman"/>
+          <w:sz w:val="16"/>
+          <w:szCs w:val="16"/>
+        </w:rPr>
+      </w:pPr>
+      <w:r>
+        <w:rPr>
+          <w:rFonts w:ascii="Times New Roman" w:cs="Times New Roman" w:eastAsia="Times New Roman" w:hAnsi="Times New Roman"/>
+          <w:sz w:val="16"/>
+          <w:szCs w:val="16"/>
+          <w:rtl w:val="0"/>
+        </w:rPr>
+        <w:t xml:space="preserve">For a variant set V, we define the phasing vector, </w:t>
+      </w:r>
+      <w:r>
+        <w:rPr>
+          <w:rFonts w:ascii="Times New Roman" w:cs="Times New Roman" w:eastAsia="Times New Roman" w:hAnsi="Times New Roman"/>
+          <w:sz w:val="16"/>
+          <w:szCs w:val="16"/>
+          <w:rtl w:val="0"/>
+        </w:rPr>
+        <w:t xml:space="preserve">P</w:t>
+      </w:r>
+      <w:r>
+        <w:rPr>
+          <w:rFonts w:ascii="Times New Roman" w:cs="Times New Roman" w:eastAsia="Times New Roman" w:hAnsi="Times New Roman"/>
+          <w:sz w:val="16"/>
+          <w:szCs w:val="16"/>
+          <w:vertAlign w:val="subscript"/>
+          <w:rtl w:val="0"/>
+        </w:rPr>
+        <w:t xml:space="preserve">V</w:t>
+      </w:r>
+      <w:r>
+        <w:rPr>
+          <w:rFonts w:ascii="Times New Roman" w:cs="Times New Roman" w:eastAsia="Times New Roman" w:hAnsi="Times New Roman"/>
+          <w:sz w:val="16"/>
+          <w:szCs w:val="16"/>
+          <w:rtl w:val="0"/>
+        </w:rPr>
+        <w:t xml:space="preserve"> = {p</w:t>
+      </w:r>
+      <w:r>
+        <w:rPr>
+          <w:rFonts w:ascii="Times New Roman" w:cs="Times New Roman" w:eastAsia="Times New Roman" w:hAnsi="Times New Roman"/>
+          <w:sz w:val="16"/>
+          <w:szCs w:val="16"/>
+          <w:vertAlign w:val="subscript"/>
+          <w:rtl w:val="0"/>
+        </w:rPr>
+        <w:t xml:space="preserve">1</w:t>
+      </w:r>
+      <w:r>
+        <w:rPr>
+          <w:rFonts w:ascii="Times New Roman" w:cs="Times New Roman" w:eastAsia="Times New Roman" w:hAnsi="Times New Roman"/>
+          <w:sz w:val="16"/>
+          <w:szCs w:val="16"/>
+          <w:rtl w:val="0"/>
+        </w:rPr>
+        <w:t xml:space="preserve">, p</w:t>
+      </w:r>
+      <w:r>
+        <w:rPr>
+          <w:rFonts w:ascii="Times New Roman" w:cs="Times New Roman" w:eastAsia="Times New Roman" w:hAnsi="Times New Roman"/>
+          <w:sz w:val="16"/>
+          <w:szCs w:val="16"/>
+          <w:vertAlign w:val="subscript"/>
+          <w:rtl w:val="0"/>
+        </w:rPr>
+        <w:t xml:space="preserve">2</w:t>
+      </w:r>
+      <w:r>
+        <w:rPr>
+          <w:rFonts w:ascii="Times New Roman" w:cs="Times New Roman" w:eastAsia="Times New Roman" w:hAnsi="Times New Roman"/>
+          <w:sz w:val="16"/>
+          <w:szCs w:val="16"/>
+          <w:rtl w:val="0"/>
+        </w:rPr>
+        <w:t xml:space="preserve">, .. p</w:t>
+      </w:r>
+      <w:r>
+        <w:rPr>
+          <w:rFonts w:ascii="Times New Roman" w:cs="Times New Roman" w:eastAsia="Times New Roman" w:hAnsi="Times New Roman"/>
+          <w:sz w:val="16"/>
+          <w:szCs w:val="16"/>
+          <w:vertAlign w:val="subscript"/>
+          <w:rtl w:val="0"/>
+        </w:rPr>
+        <w:t xml:space="preserve">|V|</w:t>
+      </w:r>
+      <w:r>
+        <w:rPr>
+          <w:rFonts w:ascii="Gungsuh" w:cs="Gungsuh" w:eastAsia="Gungsuh" w:hAnsi="Gungsuh"/>
+          <w:sz w:val="16"/>
+          <w:szCs w:val="16"/>
+          <w:rtl w:val="0"/>
+        </w:rPr>
+        <w:t xml:space="preserve">} ∈ {0,1}</w:t>
+      </w:r>
+      <w:r>
+        <w:rPr>
+          <w:rFonts w:ascii="Times New Roman" w:cs="Times New Roman" w:eastAsia="Times New Roman" w:hAnsi="Times New Roman"/>
+          <w:sz w:val="16"/>
+          <w:szCs w:val="16"/>
+          <w:vertAlign w:val="superscript"/>
+          <w:rtl w:val="0"/>
+        </w:rPr>
+        <w:t xml:space="preserve">|V|</w:t>
+      </w:r>
+      <w:r>
+        <w:rPr>
+          <w:rFonts w:ascii="Times New Roman" w:cs="Times New Roman" w:eastAsia="Times New Roman" w:hAnsi="Times New Roman"/>
+          <w:sz w:val="16"/>
+          <w:szCs w:val="16"/>
+          <w:rtl w:val="0"/>
+        </w:rPr>
+        <w:t xml:space="preserve">, where the i-th value (0 or 1) indicates whether the first or second allele of the i-th variant is selected for one haplotype. Similarly P</w:t>
+      </w:r>
+      <w:r>
+        <w:rPr>
+          <w:rFonts w:ascii="Times New Roman" w:cs="Times New Roman" w:eastAsia="Times New Roman" w:hAnsi="Times New Roman"/>
+          <w:sz w:val="16"/>
+          <w:szCs w:val="16"/>
+          <w:vertAlign w:val="subscript"/>
+          <w:rtl w:val="0"/>
+        </w:rPr>
+        <w:t xml:space="preserve">V’</w:t>
+      </w:r>
+      <w:r>
+        <w:rPr>
+          <w:rFonts w:ascii="Times New Roman" w:cs="Times New Roman" w:eastAsia="Times New Roman" w:hAnsi="Times New Roman"/>
+          <w:sz w:val="16"/>
+          <w:szCs w:val="16"/>
+          <w:vertAlign w:val="superscript"/>
+          <w:rtl w:val="0"/>
+        </w:rPr>
+        <w:t xml:space="preserve"> </w:t>
+      </w:r>
+      <w:r>
+        <w:rPr>
+          <w:rFonts w:ascii="Times New Roman" w:cs="Times New Roman" w:eastAsia="Times New Roman" w:hAnsi="Times New Roman"/>
+          <w:sz w:val="16"/>
+          <w:szCs w:val="16"/>
+          <w:rtl w:val="0"/>
+        </w:rPr>
+        <w:t xml:space="preserve">denotes the opposite phasing vector {1-p</w:t>
+      </w:r>
+      <w:r>
+        <w:rPr>
+          <w:rFonts w:ascii="Times New Roman" w:cs="Times New Roman" w:eastAsia="Times New Roman" w:hAnsi="Times New Roman"/>
+          <w:sz w:val="16"/>
+          <w:szCs w:val="16"/>
+          <w:vertAlign w:val="subscript"/>
+          <w:rtl w:val="0"/>
+        </w:rPr>
+        <w:t xml:space="preserve">1</w:t>
+      </w:r>
+      <w:r>
+        <w:rPr>
+          <w:rFonts w:ascii="Times New Roman" w:cs="Times New Roman" w:eastAsia="Times New Roman" w:hAnsi="Times New Roman"/>
+          <w:sz w:val="16"/>
+          <w:szCs w:val="16"/>
+          <w:rtl w:val="0"/>
+        </w:rPr>
+        <w:t xml:space="preserve">, 1-p</w:t>
+      </w:r>
+      <w:r>
+        <w:rPr>
+          <w:rFonts w:ascii="Times New Roman" w:cs="Times New Roman" w:eastAsia="Times New Roman" w:hAnsi="Times New Roman"/>
+          <w:sz w:val="16"/>
+          <w:szCs w:val="16"/>
+          <w:vertAlign w:val="subscript"/>
+          <w:rtl w:val="0"/>
+        </w:rPr>
+        <w:t xml:space="preserve">2</w:t>
+      </w:r>
+      <w:r>
+        <w:rPr>
+          <w:rFonts w:ascii="Times New Roman" w:cs="Times New Roman" w:eastAsia="Times New Roman" w:hAnsi="Times New Roman"/>
+          <w:sz w:val="16"/>
+          <w:szCs w:val="16"/>
+          <w:rtl w:val="0"/>
+        </w:rPr>
+        <w:t xml:space="preserve">, .. , 1-p</w:t>
+      </w:r>
+      <w:r>
+        <w:rPr>
+          <w:rFonts w:ascii="Times New Roman" w:cs="Times New Roman" w:eastAsia="Times New Roman" w:hAnsi="Times New Roman"/>
+          <w:sz w:val="16"/>
+          <w:szCs w:val="16"/>
+          <w:vertAlign w:val="subscript"/>
+          <w:rtl w:val="0"/>
+        </w:rPr>
+        <w:t xml:space="preserve">|V|</w:t>
+      </w:r>
+      <w:r>
+        <w:rPr>
+          <w:rFonts w:ascii="Times New Roman" w:cs="Times New Roman" w:eastAsia="Times New Roman" w:hAnsi="Times New Roman"/>
+          <w:sz w:val="16"/>
+          <w:szCs w:val="16"/>
+          <w:rtl w:val="0"/>
+        </w:rPr>
+        <w:t xml:space="preserve">}, which indicates the alleles on the other haplotype, not selected by P</w:t>
+      </w:r>
+      <w:r>
+        <w:rPr>
+          <w:rFonts w:ascii="Times New Roman" w:cs="Times New Roman" w:eastAsia="Times New Roman" w:hAnsi="Times New Roman"/>
+          <w:sz w:val="16"/>
+          <w:szCs w:val="16"/>
+          <w:vertAlign w:val="subscript"/>
+          <w:rtl w:val="0"/>
+        </w:rPr>
+        <w:t xml:space="preserve">V</w:t>
+      </w:r>
+      <w:r>
+        <w:rPr>
+          <w:rFonts w:ascii="Times New Roman" w:cs="Times New Roman" w:eastAsia="Times New Roman" w:hAnsi="Times New Roman"/>
+          <w:sz w:val="16"/>
+          <w:szCs w:val="16"/>
+          <w:rtl w:val="0"/>
+        </w:rPr>
+        <w:t xml:space="preserve">. A haplotype function h(V, P</w:t>
+      </w:r>
+      <w:r>
+        <w:rPr>
+          <w:rFonts w:ascii="Times New Roman" w:cs="Times New Roman" w:eastAsia="Times New Roman" w:hAnsi="Times New Roman"/>
+          <w:sz w:val="16"/>
+          <w:szCs w:val="16"/>
+          <w:vertAlign w:val="subscript"/>
+          <w:rtl w:val="0"/>
+        </w:rPr>
+        <w:t xml:space="preserve">V</w:t>
+      </w:r>
+      <w:r>
+        <w:rPr>
+          <w:rFonts w:ascii="Times New Roman" w:cs="Times New Roman" w:eastAsia="Times New Roman" w:hAnsi="Times New Roman"/>
+          <w:sz w:val="16"/>
+          <w:szCs w:val="16"/>
+          <w:rtl w:val="0"/>
+        </w:rPr>
+        <w:t xml:space="preserve">) is define</w:t>
+      </w:r>
+      <w:r>
+        <w:rPr>
+          <w:rFonts w:ascii="Times New Roman" w:cs="Times New Roman" w:eastAsia="Times New Roman" w:hAnsi="Times New Roman"/>
+          <w:sz w:val="16"/>
+          <w:szCs w:val="16"/>
+          <w:rtl w:val="0"/>
+        </w:rPr>
+        <w:t xml:space="preserve">d(</w:t>
       </w:r>
       <w:hyperlink r:id="rId23">
         <w:r>
@@ -2240,74 +2496,16 @@
           <w:szCs w:val="16"/>
           <w:rtl w:val="0"/>
         </w:rPr>
-        <w:t xml:space="preserve">) for trio concordance analysis. We show that VBT outperforms all previous trio comparison methods.</w:t>
-      </w:r>
-    </w:p>
-    <w:p>
-      <w:pPr>
-        <w:pStyle w:val="Heading1"/>
-        <w:numPr>
-          <w:ilvl w:val="0"/>
-          <w:numId w:val="1"/>
-        </w:numPr>
-        <w:ind w:left="720" w:hanging="360"/>
-        <w:contextualSpacing w:val="0"/>
-        <w:rPr/>
-      </w:pPr>
-      <w:r>
-        <w:rPr>
-          <w:rtl w:val="0"/>
-        </w:rPr>
-        <w:t xml:space="preserve">Methods</w:t>
-      </w:r>
-    </w:p>
-    <w:p>
-      <w:pPr>
-        <w:pStyle w:val="Heading2"/>
-        <w:numPr>
-          <w:ilvl w:val="1"/>
-          <w:numId w:val="1"/>
-        </w:numPr>
-        <w:ind w:left="345.99999999999994" w:hanging="180"/>
-        <w:rPr/>
-      </w:pPr>
-      <w:bookmarkStart w:colFirst="0" w:colLast="0" w:name="_kljwmniv8otv" w:id="0"/>
-      <w:bookmarkEnd w:id="0"/>
-      <w:r>
-        <w:rPr>
-          <w:rtl w:val="0"/>
-        </w:rPr>
-        <w:t xml:space="preserve">Variant Comparison Integration and Ideal Mendelian Equation</w:t>
-      </w:r>
-    </w:p>
-    <w:p>
-      <w:pPr>
-        <w:spacing w:line="276" w:lineRule="auto"/>
-        <w:contextualSpacing w:val="0"/>
-        <w:jc w:val="both"/>
-        <w:rPr>
-          <w:rFonts w:ascii="Times New Roman" w:cs="Times New Roman" w:eastAsia="Times New Roman" w:hAnsi="Times New Roman"/>
-          <w:sz w:val="16"/>
-          <w:szCs w:val="16"/>
-        </w:rPr>
-      </w:pPr>
-      <w:r>
-        <w:rPr>
-          <w:rFonts w:ascii="Times New Roman" w:cs="Times New Roman" w:eastAsia="Times New Roman" w:hAnsi="Times New Roman"/>
-          <w:sz w:val="16"/>
-          <w:szCs w:val="16"/>
-          <w:rtl w:val="0"/>
-        </w:rPr>
-        <w:t xml:space="preserve">For a variant set V, we define the phasing vector, </w:t>
-      </w:r>
-      <w:r>
-        <w:rPr>
-          <w:rFonts w:ascii="Times New Roman" w:cs="Times New Roman" w:eastAsia="Times New Roman" w:hAnsi="Times New Roman"/>
-          <w:sz w:val="16"/>
-          <w:szCs w:val="16"/>
-          <w:rtl w:val="0"/>
-        </w:rPr>
-        <w:t xml:space="preserve">P</w:t>
+        <w:t xml:space="preserve">)</w:t>
+      </w:r>
+      <w:r>
+        <w:rPr>
+          <w:rFonts w:ascii="Times New Roman" w:cs="Times New Roman" w:eastAsia="Times New Roman" w:hAnsi="Times New Roman"/>
+          <w:sz w:val="16"/>
+          <w:szCs w:val="16"/>
+          <w:rtl w:val="0"/>
+        </w:rPr>
+        <w:t xml:space="preserve"> to produce the modified reference sequence obtained by applying all variants of V to the reference sequence using the phasing vector P</w:t>
       </w:r>
       <w:r>
         <w:rPr>
@@ -2326,267 +2524,9 @@
           <w:szCs w:val="16"/>
           <w:rtl w:val="0"/>
         </w:rPr>
-        <w:t xml:space="preserve"> = {p</w:t>
-      </w:r>
-      <w:r>
-        <w:rPr>
-          <w:rFonts w:ascii="Times New Roman" w:cs="Times New Roman" w:eastAsia="Times New Roman" w:hAnsi="Times New Roman"/>
-          <w:sz w:val="16"/>
-          <w:szCs w:val="16"/>
-          <w:vertAlign w:val="subscript"/>
-          <w:rtl w:val="0"/>
-        </w:rPr>
-        <w:t xml:space="preserve">1</w:t>
-      </w:r>
-      <w:r>
-        <w:rPr>
-          <w:rFonts w:ascii="Times New Roman" w:cs="Times New Roman" w:eastAsia="Times New Roman" w:hAnsi="Times New Roman"/>
-          <w:sz w:val="16"/>
-          <w:szCs w:val="16"/>
-          <w:rtl w:val="0"/>
-        </w:rPr>
-        <w:t xml:space="preserve">, p</w:t>
-      </w:r>
-      <w:r>
-        <w:rPr>
-          <w:rFonts w:ascii="Times New Roman" w:cs="Times New Roman" w:eastAsia="Times New Roman" w:hAnsi="Times New Roman"/>
-          <w:sz w:val="16"/>
-          <w:szCs w:val="16"/>
-          <w:vertAlign w:val="subscript"/>
-          <w:rtl w:val="0"/>
-        </w:rPr>
-        <w:t xml:space="preserve">2</w:t>
-      </w:r>
-      <w:r>
-        <w:rPr>
-          <w:rFonts w:ascii="Times New Roman" w:cs="Times New Roman" w:eastAsia="Times New Roman" w:hAnsi="Times New Roman"/>
-          <w:sz w:val="16"/>
-          <w:szCs w:val="16"/>
-          <w:rtl w:val="0"/>
-        </w:rPr>
-        <w:t xml:space="preserve">, .. p</w:t>
-      </w:r>
-      <w:r>
-        <w:rPr>
-          <w:rFonts w:ascii="Times New Roman" w:cs="Times New Roman" w:eastAsia="Times New Roman" w:hAnsi="Times New Roman"/>
-          <w:sz w:val="16"/>
-          <w:szCs w:val="16"/>
-          <w:vertAlign w:val="subscript"/>
-          <w:rtl w:val="0"/>
-        </w:rPr>
-        <w:t xml:space="preserve">|V|</w:t>
-      </w:r>
-      <w:r>
-        <w:rPr>
-          <w:rFonts w:ascii="Gungsuh" w:cs="Gungsuh" w:eastAsia="Gungsuh" w:hAnsi="Gungsuh"/>
-          <w:sz w:val="16"/>
-          <w:szCs w:val="16"/>
-          <w:rtl w:val="0"/>
-        </w:rPr>
-        <w:t xml:space="preserve">} ∈ {0,1}</w:t>
-      </w:r>
-      <w:r>
-        <w:rPr>
-          <w:rFonts w:ascii="Times New Roman" w:cs="Times New Roman" w:eastAsia="Times New Roman" w:hAnsi="Times New Roman"/>
-          <w:sz w:val="16"/>
-          <w:szCs w:val="16"/>
-          <w:vertAlign w:val="superscript"/>
-          <w:rtl w:val="0"/>
-        </w:rPr>
-        <w:t xml:space="preserve">|V|</w:t>
-      </w:r>
-      <w:r>
-        <w:rPr>
-          <w:rFonts w:ascii="Times New Roman" w:cs="Times New Roman" w:eastAsia="Times New Roman" w:hAnsi="Times New Roman"/>
-          <w:sz w:val="16"/>
-          <w:szCs w:val="16"/>
-          <w:rtl w:val="0"/>
-        </w:rPr>
-        <w:t xml:space="preserve">, where the i-th value (0 or 1) indicates whether the first or second allele of the i-th variant is selected for one haplotype. Similarly P</w:t>
-      </w:r>
-      <w:r>
-        <w:rPr>
-          <w:rFonts w:ascii="Times New Roman" w:cs="Times New Roman" w:eastAsia="Times New Roman" w:hAnsi="Times New Roman"/>
-          <w:sz w:val="16"/>
-          <w:szCs w:val="16"/>
-          <w:vertAlign w:val="subscript"/>
-          <w:rtl w:val="0"/>
-        </w:rPr>
-        <w:t xml:space="preserve">V’</w:t>
-      </w:r>
-      <w:r>
-        <w:rPr>
-          <w:rFonts w:ascii="Times New Roman" w:cs="Times New Roman" w:eastAsia="Times New Roman" w:hAnsi="Times New Roman"/>
-          <w:sz w:val="16"/>
-          <w:szCs w:val="16"/>
-          <w:vertAlign w:val="superscript"/>
-          <w:rtl w:val="0"/>
-        </w:rPr>
-        <w:t xml:space="preserve"> </w:t>
-      </w:r>
-      <w:r>
-        <w:rPr>
-          <w:rFonts w:ascii="Times New Roman" w:cs="Times New Roman" w:eastAsia="Times New Roman" w:hAnsi="Times New Roman"/>
-          <w:sz w:val="16"/>
-          <w:szCs w:val="16"/>
-          <w:rtl w:val="0"/>
-        </w:rPr>
-        <w:t xml:space="preserve">denotes the opposite phasing vector {1-p</w:t>
-      </w:r>
-      <w:r>
-        <w:rPr>
-          <w:rFonts w:ascii="Times New Roman" w:cs="Times New Roman" w:eastAsia="Times New Roman" w:hAnsi="Times New Roman"/>
-          <w:sz w:val="16"/>
-          <w:szCs w:val="16"/>
-          <w:vertAlign w:val="subscript"/>
-          <w:rtl w:val="0"/>
-        </w:rPr>
-        <w:t xml:space="preserve">1</w:t>
-      </w:r>
-      <w:r>
-        <w:rPr>
-          <w:rFonts w:ascii="Times New Roman" w:cs="Times New Roman" w:eastAsia="Times New Roman" w:hAnsi="Times New Roman"/>
-          <w:sz w:val="16"/>
-          <w:szCs w:val="16"/>
-          <w:rtl w:val="0"/>
-        </w:rPr>
-        <w:t xml:space="preserve">, 1-p</w:t>
-      </w:r>
-      <w:r>
-        <w:rPr>
-          <w:rFonts w:ascii="Times New Roman" w:cs="Times New Roman" w:eastAsia="Times New Roman" w:hAnsi="Times New Roman"/>
-          <w:sz w:val="16"/>
-          <w:szCs w:val="16"/>
-          <w:vertAlign w:val="subscript"/>
-          <w:rtl w:val="0"/>
-        </w:rPr>
-        <w:t xml:space="preserve">2</w:t>
-      </w:r>
-      <w:r>
-        <w:rPr>
-          <w:rFonts w:ascii="Times New Roman" w:cs="Times New Roman" w:eastAsia="Times New Roman" w:hAnsi="Times New Roman"/>
-          <w:sz w:val="16"/>
-          <w:szCs w:val="16"/>
-          <w:rtl w:val="0"/>
-        </w:rPr>
-        <w:t xml:space="preserve">, .. , 1-p</w:t>
-      </w:r>
-      <w:r>
-        <w:rPr>
-          <w:rFonts w:ascii="Times New Roman" w:cs="Times New Roman" w:eastAsia="Times New Roman" w:hAnsi="Times New Roman"/>
-          <w:sz w:val="16"/>
-          <w:szCs w:val="16"/>
-          <w:vertAlign w:val="subscript"/>
-          <w:rtl w:val="0"/>
-        </w:rPr>
-        <w:t xml:space="preserve">|V|</w:t>
-      </w:r>
-      <w:r>
-        <w:rPr>
-          <w:rFonts w:ascii="Times New Roman" w:cs="Times New Roman" w:eastAsia="Times New Roman" w:hAnsi="Times New Roman"/>
-          <w:sz w:val="16"/>
-          <w:szCs w:val="16"/>
-          <w:rtl w:val="0"/>
-        </w:rPr>
-        <w:t xml:space="preserve">}, which indicates the alleles on the other haplotype, not selected by P</w:t>
-      </w:r>
-      <w:r>
-        <w:rPr>
-          <w:rFonts w:ascii="Times New Roman" w:cs="Times New Roman" w:eastAsia="Times New Roman" w:hAnsi="Times New Roman"/>
-          <w:sz w:val="16"/>
-          <w:szCs w:val="16"/>
-          <w:vertAlign w:val="subscript"/>
-          <w:rtl w:val="0"/>
-        </w:rPr>
-        <w:t xml:space="preserve">V</w:t>
-      </w:r>
-      <w:r>
-        <w:rPr>
-          <w:rFonts w:ascii="Times New Roman" w:cs="Times New Roman" w:eastAsia="Times New Roman" w:hAnsi="Times New Roman"/>
-          <w:sz w:val="16"/>
-          <w:szCs w:val="16"/>
-          <w:rtl w:val="0"/>
-        </w:rPr>
-        <w:t xml:space="preserve">. A haplotype function h(V, P</w:t>
-      </w:r>
-      <w:r>
-        <w:rPr>
-          <w:rFonts w:ascii="Times New Roman" w:cs="Times New Roman" w:eastAsia="Times New Roman" w:hAnsi="Times New Roman"/>
-          <w:sz w:val="16"/>
-          <w:szCs w:val="16"/>
-          <w:vertAlign w:val="subscript"/>
-          <w:rtl w:val="0"/>
-        </w:rPr>
-        <w:t xml:space="preserve">V</w:t>
-      </w:r>
-      <w:r>
-        <w:rPr>
-          <w:rFonts w:ascii="Times New Roman" w:cs="Times New Roman" w:eastAsia="Times New Roman" w:hAnsi="Times New Roman"/>
-          <w:sz w:val="16"/>
-          <w:szCs w:val="16"/>
-          <w:rtl w:val="0"/>
-        </w:rPr>
-        <w:t xml:space="preserve">) is define</w:t>
-      </w:r>
-      <w:r>
-        <w:rPr>
-          <w:rFonts w:ascii="Times New Roman" w:cs="Times New Roman" w:eastAsia="Times New Roman" w:hAnsi="Times New Roman"/>
-          <w:sz w:val="16"/>
-          <w:szCs w:val="16"/>
-          <w:rtl w:val="0"/>
-        </w:rPr>
-        <w:t xml:space="preserve">d(</w:t>
+        <w:t xml:space="preserve">. vcfeval(</w:t>
       </w:r>
       <w:hyperlink r:id="rId24">
-        <w:r>
-          <w:rPr>
-            <w:rFonts w:ascii="Times New Roman" w:cs="Times New Roman" w:eastAsia="Times New Roman" w:hAnsi="Times New Roman"/>
-            <w:color w:val="1155cc"/>
-            <w:sz w:val="16"/>
-            <w:szCs w:val="16"/>
-            <w:rtl w:val="0"/>
-          </w:rPr>
-          <w:t xml:space="preserve">Cleary et al., 2015</w:t>
-        </w:r>
-      </w:hyperlink>
-      <w:r>
-        <w:rPr>
-          <w:rFonts w:ascii="Times New Roman" w:cs="Times New Roman" w:eastAsia="Times New Roman" w:hAnsi="Times New Roman"/>
-          <w:sz w:val="16"/>
-          <w:szCs w:val="16"/>
-          <w:rtl w:val="0"/>
-        </w:rPr>
-        <w:t xml:space="preserve">)</w:t>
-      </w:r>
-      <w:r>
-        <w:rPr>
-          <w:rFonts w:ascii="Times New Roman" w:cs="Times New Roman" w:eastAsia="Times New Roman" w:hAnsi="Times New Roman"/>
-          <w:sz w:val="16"/>
-          <w:szCs w:val="16"/>
-          <w:rtl w:val="0"/>
-        </w:rPr>
-        <w:t xml:space="preserve"> to produce the modified reference sequence obtained by applying all variants of V to the reference sequence using the phasing vector P</w:t>
-      </w:r>
-      <w:r>
-        <w:rPr>
-          <w:rFonts w:ascii="Times New Roman" w:cs="Times New Roman" w:eastAsia="Times New Roman" w:hAnsi="Times New Roman"/>
-          <w:sz w:val="16"/>
-          <w:szCs w:val="16"/>
-          <w:vertAlign w:val="subscript"/>
-          <w:rtl w:val="0"/>
-        </w:rPr>
-        <w:t xml:space="preserve">V</w:t>
-      </w:r>
-      <w:r>
-        <w:rPr>
-          <w:rFonts w:ascii="Times New Roman" w:cs="Times New Roman" w:eastAsia="Times New Roman" w:hAnsi="Times New Roman"/>
-          <w:sz w:val="16"/>
-          <w:szCs w:val="16"/>
-          <w:rtl w:val="0"/>
-        </w:rPr>
-        <w:t xml:space="preserve">. vcfeval(</w:t>
-      </w:r>
-      <w:hyperlink r:id="rId25">
         <w:r>
           <w:rPr>
             <w:rFonts w:ascii="Times New Roman" w:cs="Times New Roman" w:eastAsia="Times New Roman" w:hAnsi="Times New Roman"/>
@@ -3688,7 +3628,16 @@
           <w:szCs w:val="16"/>
           <w:rtl w:val="0"/>
         </w:rPr>
-        <w:t xml:space="preserve"> denotes the opposite of P</w:t>
+        <w:t xml:space="preserve"> denotes the opposite of </w:t>
+      </w:r>
+      <w:r>
+        <w:rPr>
+          <w:rFonts w:ascii="Times New Roman" w:cs="Times New Roman" w:eastAsia="Times New Roman" w:hAnsi="Times New Roman"/>
+          <w:sz w:val="16"/>
+          <w:szCs w:val="16"/>
+          <w:rtl w:val="0"/>
+        </w:rPr>
+        <w:t xml:space="preserve">P</w:t>
       </w:r>
       <w:r>
         <w:rPr>
@@ -3700,26 +3649,24 @@
         </w:rPr>
         <w:t xml:space="preserve">Z</w:t>
       </w:r>
-      <w:del w:author="Berke Cagkan Toptas" w:id="2" w:date="2017-10-14T02:50:23Z">
-        <w:r>
-          <w:rPr>
-            <w:rFonts w:ascii="Times New Roman" w:cs="Times New Roman" w:eastAsia="Times New Roman" w:hAnsi="Times New Roman"/>
-            <w:sz w:val="16"/>
-            <w:szCs w:val="16"/>
-            <w:rtl w:val="0"/>
-          </w:rPr>
-          <w:delText xml:space="preserve"> </w:delText>
-        </w:r>
-        <w:r>
-          <w:rPr>
-            <w:rFonts w:ascii="Times New Roman" w:cs="Times New Roman" w:eastAsia="Times New Roman" w:hAnsi="Times New Roman"/>
-            <w:sz w:val="16"/>
-            <w:szCs w:val="16"/>
-            <w:rtl w:val="0"/>
-          </w:rPr>
-          <w:delText xml:space="preserve">phasing vector</w:delText>
-        </w:r>
-      </w:del>
+      <w:r>
+        <w:rPr>
+          <w:rFonts w:ascii="Times New Roman" w:cs="Times New Roman" w:eastAsia="Times New Roman" w:hAnsi="Times New Roman"/>
+          <w:sz w:val="16"/>
+          <w:szCs w:val="16"/>
+          <w:rtl w:val="0"/>
+        </w:rPr>
+        <w:t xml:space="preserve"> </w:t>
+      </w:r>
+      <w:r>
+        <w:rPr>
+          <w:rFonts w:ascii="Times New Roman" w:cs="Times New Roman" w:eastAsia="Times New Roman" w:hAnsi="Times New Roman"/>
+          <w:sz w:val="16"/>
+          <w:szCs w:val="16"/>
+          <w:rtl w:val="0"/>
+        </w:rPr>
+        <w:t xml:space="preserve">phasing vector</w:t>
+      </w:r>
       <w:r>
         <w:rPr>
           <w:rFonts w:ascii="Times New Roman" w:cs="Times New Roman" w:eastAsia="Times New Roman" w:hAnsi="Times New Roman"/>
@@ -3798,7 +3745,7 @@
                     <pic:cNvPicPr preferRelativeResize="0"/>
                   </pic:nvPicPr>
                   <pic:blipFill>
-                    <a:blip r:embed="rId26"/>
+                    <a:blip r:embed="rId25"/>
                     <a:srcRect b="0" l="0" r="0" t="0"/>
                     <a:stretch>
                       <a:fillRect/>
@@ -3925,7 +3872,7 @@
         </w:rPr>
         <w:t xml:space="preserve">(</w:t>
       </w:r>
-      <w:hyperlink r:id="rId27">
+      <w:hyperlink r:id="rId26">
         <w:r>
           <w:rPr>
             <w:rFonts w:ascii="Times New Roman" w:cs="Times New Roman" w:eastAsia="Times New Roman" w:hAnsi="Times New Roman"/>
@@ -4911,7 +4858,7 @@
           <w:szCs w:val="16"/>
           <w:rtl w:val="0"/>
         </w:rPr>
-        <w:t xml:space="preserve">)] |Z|      (4)</w:t>
+        <w:t xml:space="preserve">)] |Z|     (4)</w:t>
       </w:r>
     </w:p>
     <w:p>
@@ -5390,7 +5337,7 @@
           <w:szCs w:val="16"/>
           <w:rtl w:val="0"/>
         </w:rPr>
-        <w:t xml:space="preserve">)] |ZZ1|                   (5)</w:t>
+        <w:t xml:space="preserve">)] |ZZ1|                  (5)</w:t>
       </w:r>
     </w:p>
     <w:p>
@@ -6003,7 +5950,7 @@
                     <pic:cNvPicPr preferRelativeResize="0"/>
                   </pic:nvPicPr>
                   <pic:blipFill>
-                    <a:blip r:embed="rId28"/>
+                    <a:blip r:embed="rId27"/>
                     <a:srcRect b="0" l="0" r="0" t="0"/>
                     <a:stretch>
                       <a:fillRect/>
@@ -6069,7 +6016,7 @@
         </w:rPr>
         <w:t xml:space="preserve">VBT pipeline using vcfeval best path algorithm and GA4GH benchmarking standard methods(</w:t>
       </w:r>
-      <w:hyperlink r:id="rId29">
+      <w:hyperlink r:id="rId28">
         <w:r>
           <w:rPr>
             <w:rFonts w:ascii="Times New Roman" w:cs="Times New Roman" w:eastAsia="Times New Roman" w:hAnsi="Times New Roman"/>
@@ -8108,7 +8055,26 @@
           <w:szCs w:val="16"/>
           <w:rtl w:val="0"/>
         </w:rPr>
-        <w:t xml:space="preserve"> At the end, we obtain the list of Mendelian violation and consistent variant list for given set Z1, Z2, ZZ1 and ZZ2.</w:t>
+        <w:t xml:space="preserve"> We use </w:t>
+      </w:r>
+      <w:r>
+        <w:rPr>
+          <w:rFonts w:ascii="Times New Roman" w:cs="Times New Roman" w:eastAsia="Times New Roman" w:hAnsi="Times New Roman"/>
+          <w:i w:val="1"/>
+          <w:sz w:val="16"/>
+          <w:szCs w:val="16"/>
+          <w:rtl w:val="0"/>
+        </w:rPr>
+        <w:t xml:space="preserve">next</w:t>
+      </w:r>
+      <w:r>
+        <w:rPr>
+          <w:rFonts w:ascii="Times New Roman" w:cs="Times New Roman" w:eastAsia="Times New Roman" w:hAnsi="Times New Roman"/>
+          <w:sz w:val="16"/>
+          <w:szCs w:val="16"/>
+          <w:rtl w:val="0"/>
+        </w:rPr>
+        <w:t xml:space="preserve"> command to iterate to the following variant/phase at line (16). At the end, we obtain the list of Mendelian violation and consistent variant list for given set Z1, Z2, ZZ1 and ZZ2.</w:t>
       </w:r>
     </w:p>
     <w:p>
@@ -9037,7 +9003,7 @@
           <w:szCs w:val="16"/>
           <w:rtl w:val="0"/>
         </w:rPr>
-        <w:t xml:space="preserve">] }                (</w:t>
+        <w:t xml:space="preserve">] }               (</w:t>
       </w:r>
       <w:r>
         <w:rPr>
@@ -10130,7 +10096,7 @@
         </w:rPr>
         <w:t xml:space="preserve">We use Central European(CEU) individuals as test data by using BWA-MEM(</w:t>
       </w:r>
-      <w:hyperlink r:id="rId30">
+      <w:hyperlink r:id="rId29">
         <w:r>
           <w:rPr>
             <w:rFonts w:ascii="Times New Roman" w:cs="Times New Roman" w:eastAsia="Times New Roman" w:hAnsi="Times New Roman"/>
@@ -10160,7 +10126,7 @@
         </w:rPr>
         <w:t xml:space="preserve"> + FreeBayes(</w:t>
       </w:r>
-      <w:hyperlink r:id="rId31">
+      <w:hyperlink r:id="rId30">
         <w:r>
           <w:rPr>
             <w:rFonts w:ascii="Times New Roman" w:cs="Times New Roman" w:eastAsia="Times New Roman" w:hAnsi="Times New Roman"/>
@@ -10208,7 +10174,7 @@
         </w:rPr>
         <w:t xml:space="preserve"> norm(</w:t>
       </w:r>
-      <w:hyperlink r:id="rId32">
+      <w:hyperlink r:id="rId31">
         <w:r>
           <w:rPr>
             <w:rFonts w:ascii="Times New Roman" w:cs="Times New Roman" w:eastAsia="Times New Roman" w:hAnsi="Times New Roman"/>
@@ -10388,7 +10354,7 @@
         </w:rPr>
         <w:t xml:space="preserve">NA12878, NA12891 and NA12892) aligned with BWA-MEM to compare trio concordance rate of different variant callers, FreeBayes(fb), GATK(</w:t>
       </w:r>
-      <w:hyperlink r:id="rId33">
+      <w:hyperlink r:id="rId32">
         <w:r>
           <w:rPr>
             <w:rFonts w:ascii="Times New Roman" w:cs="Times New Roman" w:eastAsia="Times New Roman" w:hAnsi="Times New Roman"/>
@@ -12770,7 +12736,7 @@
         </w:rPr>
         <w:t xml:space="preserve">VBT can also be used for different purposes rather than rare disease studies such as truth-free benchmarking of sequencers/variant callers. (</w:t>
       </w:r>
-      <w:hyperlink r:id="rId34">
+      <w:hyperlink r:id="rId33">
         <w:r>
           <w:rPr>
             <w:rFonts w:ascii="Times New Roman" w:cs="Times New Roman" w:eastAsia="Times New Roman" w:hAnsi="Times New Roman"/>
@@ -12791,7 +12757,7 @@
         </w:rPr>
         <w:t xml:space="preserve">; </w:t>
       </w:r>
-      <w:hyperlink r:id="rId35">
+      <w:hyperlink r:id="rId34">
         <w:r>
           <w:rPr>
             <w:rFonts w:ascii="Times New Roman" w:cs="Times New Roman" w:eastAsia="Times New Roman" w:hAnsi="Times New Roman"/>
@@ -12812,7 +12778,7 @@
         </w:rPr>
         <w:t xml:space="preserve">; </w:t>
       </w:r>
-      <w:hyperlink r:id="rId36">
+      <w:hyperlink r:id="rId35">
         <w:r>
           <w:rPr>
             <w:rFonts w:ascii="Times New Roman" w:cs="Times New Roman" w:eastAsia="Times New Roman" w:hAnsi="Times New Roman"/>
@@ -12842,7 +12808,7 @@
         </w:rPr>
         <w:t xml:space="preserve">(</w:t>
       </w:r>
-      <w:hyperlink r:id="rId37">
+      <w:hyperlink r:id="rId36">
         <w:r>
           <w:rPr>
             <w:rFonts w:ascii="Times New Roman" w:cs="Times New Roman" w:eastAsia="Times New Roman" w:hAnsi="Times New Roman"/>
@@ -12998,37 +12964,8 @@
           <w:szCs w:val="16"/>
           <w:rtl w:val="0"/>
         </w:rPr>
-        <w:t xml:space="preserve">genome trio concordance analysis.</w:t>
-      </w:r>
-    </w:p>
-    <w:p>
-      <w:pPr>
-        <w:spacing w:line="276" w:lineRule="auto"/>
-        <w:contextualSpacing w:val="0"/>
-        <w:jc w:val="both"/>
-        <w:rPr>
-          <w:rFonts w:ascii="Times New Roman" w:cs="Times New Roman" w:eastAsia="Times New Roman" w:hAnsi="Times New Roman"/>
-          <w:sz w:val="16"/>
-          <w:szCs w:val="16"/>
-        </w:rPr>
-      </w:pPr>
-      <w:r>
-        <w:rPr>
-          <w:rtl w:val="0"/>
-        </w:rPr>
-      </w:r>
-    </w:p>
-    <w:p>
-      <w:pPr>
-        <w:spacing w:line="276" w:lineRule="auto"/>
-        <w:contextualSpacing w:val="0"/>
-        <w:jc w:val="both"/>
-        <w:rPr>
-          <w:rFonts w:ascii="Times New Roman" w:cs="Times New Roman" w:eastAsia="Times New Roman" w:hAnsi="Times New Roman"/>
-          <w:sz w:val="16"/>
-          <w:szCs w:val="16"/>
-        </w:rPr>
-      </w:pPr>
+        <w:t xml:space="preserve">genome trio concordance analysis. </w:t>
+      </w:r>
       <w:r>
         <w:rPr>
           <w:rFonts w:ascii="Times New Roman" w:cs="Times New Roman" w:eastAsia="Times New Roman" w:hAnsi="Times New Roman"/>
@@ -13173,8 +13110,8 @@
           <w:color w:val="000000"/>
           <w:sz w:val="16"/>
           <w:szCs w:val="16"/>
+          <w:highlight w:val="yellow"/>
           <w:u w:val="none"/>
-          <w:shd w:fill="auto" w:val="clear"/>
           <w:vertAlign w:val="baseline"/>
         </w:rPr>
       </w:pPr>
@@ -13183,6 +13120,7 @@
           <w:rFonts w:ascii="Times New Roman" w:cs="Times New Roman" w:eastAsia="Times New Roman" w:hAnsi="Times New Roman"/>
           <w:sz w:val="16"/>
           <w:szCs w:val="16"/>
+          <w:highlight w:val="yellow"/>
           <w:rtl w:val="0"/>
         </w:rPr>
         <w:t xml:space="preserve">We would like to thank </w:t>
@@ -13192,6 +13130,7 @@
           <w:rFonts w:ascii="Times New Roman" w:cs="Times New Roman" w:eastAsia="Times New Roman" w:hAnsi="Times New Roman"/>
           <w:sz w:val="16"/>
           <w:szCs w:val="16"/>
+          <w:highlight w:val="yellow"/>
           <w:rtl w:val="0"/>
         </w:rPr>
         <w:t xml:space="preserve">Maxime Huvet, Maria C. Suciu and Amit Jain</w:t>
@@ -13201,6 +13140,7 @@
           <w:rFonts w:ascii="Times New Roman" w:cs="Times New Roman" w:eastAsia="Times New Roman" w:hAnsi="Times New Roman"/>
           <w:sz w:val="16"/>
           <w:szCs w:val="16"/>
+          <w:highlight w:val="yellow"/>
           <w:rtl w:val="0"/>
         </w:rPr>
         <w:t xml:space="preserve"> for their valuable contributions to this work.</w:t>
@@ -14364,7 +14304,7 @@
         </w:rPr>
         <w:t xml:space="preserve">Precision FDA Truth Challenge. (2016). </w:t>
       </w:r>
-      <w:hyperlink r:id="rId38">
+      <w:hyperlink r:id="rId37">
         <w:r>
           <w:rPr>
             <w:rFonts w:ascii="Times New Roman" w:cs="Times New Roman" w:eastAsia="Times New Roman" w:hAnsi="Times New Roman"/>
@@ -14378,15 +14318,16 @@
           <w:t xml:space="preserve">https://precision.fda.gov/challenges/</w:t>
         </w:r>
       </w:hyperlink>
-      <w:hyperlink r:id="rId39">
+      <w:hyperlink r:id="rId38">
         <w:r>
           <w:rPr>
+            <w:rFonts w:ascii="Times New Roman" w:cs="Times New Roman" w:eastAsia="Times New Roman" w:hAnsi="Times New Roman"/>
             <w:rtl w:val="0"/>
           </w:rPr>
           <w:br w:type="textWrapping"/>
         </w:r>
       </w:hyperlink>
-      <w:hyperlink r:id="rId40">
+      <w:hyperlink r:id="rId39">
         <w:r>
           <w:rPr>
             <w:rFonts w:ascii="Times New Roman" w:cs="Times New Roman" w:eastAsia="Times New Roman" w:hAnsi="Times New Roman"/>
@@ -14813,113 +14754,6 @@
     </w:sectPr>
   </w:body>
 </w:document>
-</file>
-
-<file path=word/comments.xml><?xml version="1.0" encoding="utf-8"?>
-<w:comments xmlns:mc="http://schemas.openxmlformats.org/markup-compatibility/2006" xmlns:o="urn:schemas-microsoft-com:office:office" xmlns:r="http://schemas.openxmlformats.org/officeDocument/2006/relationships" xmlns:m="http://schemas.openxmlformats.org/officeDocument/2006/math" xmlns:v="urn:schemas-microsoft-com:vml" xmlns:wp="http://schemas.openxmlformats.org/drawingml/2006/wordprocessingDrawing" xmlns:w10="urn:schemas-microsoft-com:office:word" xmlns:w="http://schemas.openxmlformats.org/wordprocessingml/2006/main" xmlns:wne="http://schemas.microsoft.com/office/word/2006/wordml" xmlns:sl="http://schemas.openxmlformats.org/schemaLibrary/2006/main" xmlns:a="http://schemas.openxmlformats.org/drawingml/2006/main" xmlns:pic="http://schemas.openxmlformats.org/drawingml/2006/picture" xmlns:c="http://schemas.openxmlformats.org/drawingml/2006/chart" xmlns:lc="http://schemas.openxmlformats.org/drawingml/2006/lockedCanvas" xmlns:dgm="http://schemas.openxmlformats.org/drawingml/2006/diagram" xmlns:wps="http://schemas.microsoft.com/office/word/2010/wordprocessingShape" xmlns:wpg="http://schemas.microsoft.com/office/word/2010/wordprocessingGroup">
-  <w:comment w:author="Berke Cagkan Toptas" w:id="1" w:date="2017-10-14T02:32:25Z">
-    <w:p>
-      <w:pPr>
-        <w:keepNext w:val="0"/>
-        <w:keepLines w:val="0"/>
-        <w:widowControl w:val="0"/>
-        <w:pBdr>
-          <w:top w:space="0" w:sz="0" w:val="nil"/>
-          <w:left w:space="0" w:sz="0" w:val="nil"/>
-          <w:bottom w:space="0" w:sz="0" w:val="nil"/>
-          <w:right w:space="0" w:sz="0" w:val="nil"/>
-          <w:between w:space="0" w:sz="0" w:val="nil"/>
-        </w:pBdr>
-        <w:shd w:fill="auto" w:val="clear"/>
-        <w:spacing w:after="0" w:before="0" w:line="240" w:lineRule="auto"/>
-        <w:ind w:left="0" w:right="0" w:firstLine="0"/>
-        <w:contextualSpacing w:val="0"/>
-        <w:jc w:val="left"/>
-        <w:rPr>
-          <w:rFonts w:ascii="Arial" w:cs="Arial" w:eastAsia="Arial" w:hAnsi="Arial"/>
-          <w:b w:val="0"/>
-          <w:i w:val="0"/>
-          <w:smallCaps w:val="0"/>
-          <w:strike w:val="0"/>
-          <w:color w:val="000000"/>
-          <w:sz w:val="22"/>
-          <w:szCs w:val="22"/>
-          <w:u w:val="none"/>
-          <w:shd w:fill="auto" w:val="clear"/>
-          <w:vertAlign w:val="baseline"/>
-        </w:rPr>
-      </w:pPr>
-      <w:r>
-        <w:rPr>
-          <w:rFonts w:ascii="Arial" w:cs="Arial" w:eastAsia="Arial" w:hAnsi="Arial"/>
-          <w:b w:val="0"/>
-          <w:i w:val="0"/>
-          <w:smallCaps w:val="0"/>
-          <w:strike w:val="0"/>
-          <w:color w:val="000000"/>
-          <w:sz w:val="22"/>
-          <w:szCs w:val="22"/>
-          <w:u w:val="none"/>
-          <w:shd w:fill="auto" w:val="clear"/>
-          <w:vertAlign w:val="baseline"/>
-          <w:rtl w:val="0"/>
-        </w:rPr>
-        <w:t xml:space="preserve">Link : https://docs.google.com/presentation/d/1tUY_iGQYE9-eU1UwDvlxLcM62yN3LihD8xwn1vHao3M/edit#slide=id.g26fe6d9ff8_0_0</w:t>
-      </w:r>
-    </w:p>
-  </w:comment>
-  <w:comment w:author="Goran Rakocevic" w:id="0" w:date="2017-10-16T18:38:09Z">
-    <w:p>
-      <w:pPr>
-        <w:keepNext w:val="0"/>
-        <w:keepLines w:val="0"/>
-        <w:widowControl w:val="0"/>
-        <w:pBdr>
-          <w:top w:space="0" w:sz="0" w:val="nil"/>
-          <w:left w:space="0" w:sz="0" w:val="nil"/>
-          <w:bottom w:space="0" w:sz="0" w:val="nil"/>
-          <w:right w:space="0" w:sz="0" w:val="nil"/>
-          <w:between w:space="0" w:sz="0" w:val="nil"/>
-        </w:pBdr>
-        <w:shd w:fill="auto" w:val="clear"/>
-        <w:spacing w:after="0" w:before="0" w:line="240" w:lineRule="auto"/>
-        <w:ind w:left="0" w:right="0" w:firstLine="0"/>
-        <w:contextualSpacing w:val="0"/>
-        <w:jc w:val="left"/>
-        <w:rPr>
-          <w:rFonts w:ascii="Arial" w:cs="Arial" w:eastAsia="Arial" w:hAnsi="Arial"/>
-          <w:b w:val="0"/>
-          <w:i w:val="0"/>
-          <w:smallCaps w:val="0"/>
-          <w:strike w:val="0"/>
-          <w:color w:val="000000"/>
-          <w:sz w:val="22"/>
-          <w:szCs w:val="22"/>
-          <w:u w:val="none"/>
-          <w:shd w:fill="auto" w:val="clear"/>
-          <w:vertAlign w:val="baseline"/>
-        </w:rPr>
-      </w:pPr>
-      <w:r>
-        <w:rPr>
-          <w:rFonts w:ascii="Arial" w:cs="Arial" w:eastAsia="Arial" w:hAnsi="Arial"/>
-          <w:b w:val="0"/>
-          <w:i w:val="0"/>
-          <w:smallCaps w:val="0"/>
-          <w:strike w:val="0"/>
-          <w:color w:val="000000"/>
-          <w:sz w:val="22"/>
-          <w:szCs w:val="22"/>
-          <w:u w:val="none"/>
-          <w:shd w:fill="auto" w:val="clear"/>
-          <w:vertAlign w:val="baseline"/>
-          <w:rtl w:val="0"/>
-        </w:rPr>
-        <w:t xml:space="preserve">I think we need something along these lines</w:t>
-      </w:r>
-    </w:p>
-  </w:comment>
-</w:comments>
 </file>
 
 <file path=word/header1.xml><?xml version="1.0" encoding="utf-8"?>
